--- a/Sys-exploitation-2/Cours - 6/L03a_Programmation_bash.docx
+++ b/Sys-exploitation-2/Cours - 6/L03a_Programmation_bash.docx
@@ -1,6 +1,6 @@
 
 <file path=word/document.xml><?xml version="1.0" encoding="utf-8"?>
-<w:document xmlns:wpc="http://schemas.microsoft.com/office/word/2010/wordprocessingCanvas" xmlns:cx="http://schemas.microsoft.com/office/drawing/2014/chartex" xmlns:cx1="http://schemas.microsoft.com/office/drawing/2015/9/8/chartex" xmlns:cx2="http://schemas.microsoft.com/office/drawing/2015/10/21/chartex" xmlns:cx3="http://schemas.microsoft.com/office/drawing/2016/5/9/chartex" xmlns:cx4="http://schemas.microsoft.com/office/drawing/2016/5/10/chartex" xmlns:cx5="http://schemas.microsoft.com/office/drawing/2016/5/11/chartex" xmlns:cx6="http://schemas.microsoft.com/office/drawing/2016/5/12/chartex" xmlns:cx7="http://schemas.microsoft.com/office/drawing/2016/5/13/chartex" xmlns:cx8="http://schemas.microsoft.com/office/drawing/2016/5/14/chartex" xmlns:mc="http://schemas.openxmlformats.org/markup-compatibility/2006" xmlns:aink="http://schemas.microsoft.com/office/drawing/2016/ink" xmlns:am3d="http://schemas.microsoft.com/office/drawing/2017/model3d" xmlns:o="urn:schemas-microsoft-com:office:office" xmlns:oel="http://schemas.microsoft.com/office/2019/extlst" xmlns:r="http://schemas.openxmlformats.org/officeDocument/2006/relationships" xmlns:m="http://schemas.openxmlformats.org/officeDocument/2006/math" xmlns:v="urn:schemas-microsoft-com:vml" xmlns:wp14="http://schemas.microsoft.com/office/word/2010/wordprocessingDrawing" xmlns:wp="http://schemas.openxmlformats.org/drawingml/2006/wordprocessingDrawing" xmlns:w10="urn:schemas-microsoft-com:office:word" xmlns:w="http://schemas.openxmlformats.org/wordprocessingml/2006/main" xmlns:w14="http://schemas.microsoft.com/office/word/2010/wordml" xmlns:w15="http://schemas.microsoft.com/office/word/2012/wordml" xmlns:w16cex="http://schemas.microsoft.com/office/word/2018/wordml/cex" xmlns:w16cid="http://schemas.microsoft.com/office/word/2016/wordml/cid" xmlns:w16="http://schemas.microsoft.com/office/word/2018/wordml" xmlns:w16sdtdh="http://schemas.microsoft.com/office/word/2020/wordml/sdtdatahash" xmlns:w16se="http://schemas.microsoft.com/office/word/2015/wordml/symex" xmlns:wpg="http://schemas.microsoft.com/office/word/2010/wordprocessingGroup" xmlns:wpi="http://schemas.microsoft.com/office/word/2010/wordprocessingInk" xmlns:wne="http://schemas.microsoft.com/office/word/2006/wordml" xmlns:wps="http://schemas.microsoft.com/office/word/2010/wordprocessingShape" mc:Ignorable="w14 w15 w16se w16cid w16 w16cex w16sdtdh wp14">
+<w:document xmlns:wpc="http://schemas.microsoft.com/office/word/2010/wordprocessingCanvas" xmlns:cx="http://schemas.microsoft.com/office/drawing/2014/chartex" xmlns:cx1="http://schemas.microsoft.com/office/drawing/2015/9/8/chartex" xmlns:cx2="http://schemas.microsoft.com/office/drawing/2015/10/21/chartex" xmlns:cx3="http://schemas.microsoft.com/office/drawing/2016/5/9/chartex" xmlns:cx4="http://schemas.microsoft.com/office/drawing/2016/5/10/chartex" xmlns:cx5="http://schemas.microsoft.com/office/drawing/2016/5/11/chartex" xmlns:cx6="http://schemas.microsoft.com/office/drawing/2016/5/12/chartex" xmlns:cx7="http://schemas.microsoft.com/office/drawing/2016/5/13/chartex" xmlns:cx8="http://schemas.microsoft.com/office/drawing/2016/5/14/chartex" xmlns:mc="http://schemas.openxmlformats.org/markup-compatibility/2006" xmlns:aink="http://schemas.microsoft.com/office/drawing/2016/ink" xmlns:am3d="http://schemas.microsoft.com/office/drawing/2017/model3d" xmlns:o="urn:schemas-microsoft-com:office:office" xmlns:r="http://schemas.openxmlformats.org/officeDocument/2006/relationships" xmlns:m="http://schemas.openxmlformats.org/officeDocument/2006/math" xmlns:v="urn:schemas-microsoft-com:vml" xmlns:wp14="http://schemas.microsoft.com/office/word/2010/wordprocessingDrawing" xmlns:wp="http://schemas.openxmlformats.org/drawingml/2006/wordprocessingDrawing" xmlns:w10="urn:schemas-microsoft-com:office:word" xmlns:w="http://schemas.openxmlformats.org/wordprocessingml/2006/main" xmlns:w14="http://schemas.microsoft.com/office/word/2010/wordml" xmlns:w15="http://schemas.microsoft.com/office/word/2012/wordml" xmlns:w16cid="http://schemas.microsoft.com/office/word/2016/wordml/cid" xmlns:w16se="http://schemas.microsoft.com/office/word/2015/wordml/symex" xmlns:wpg="http://schemas.microsoft.com/office/word/2010/wordprocessingGroup" xmlns:wpi="http://schemas.microsoft.com/office/word/2010/wordprocessingInk" xmlns:wne="http://schemas.microsoft.com/office/word/2006/wordml" xmlns:wps="http://schemas.microsoft.com/office/word/2010/wordprocessingShape" mc:Ignorable="w14 w15 w16se w16cid wp14">
   <w:body>
     <w:p>
       <w:pPr>
@@ -1758,6 +1758,9 @@
     </w:p>
     <w:p>
       <w:pPr>
+        <w:tabs>
+          <w:tab w:val="left" w:pos="6855"/>
+        </w:tabs>
         <w:ind w:left="1560"/>
         <w:rPr>
           <w:rFonts w:ascii="Arial" w:hAnsi="Arial" w:cs="Arial"/>
@@ -1849,6 +1852,578 @@
         </w:rPr>
         <w:t>inconnu !!!</w:t>
       </w:r>
+      <w:r>
+        <w:rPr>
+          <w:rFonts w:ascii="Arial" w:hAnsi="Arial" w:cs="Arial"/>
+          <w:b/>
+          <w:sz w:val="22"/>
+          <w:szCs w:val="22"/>
+          <w:lang w:val="fr-FR"/>
+        </w:rPr>
+        <w:tab/>
+      </w:r>
+    </w:p>
+    <w:p>
+      <w:pPr>
+        <w:tabs>
+          <w:tab w:val="left" w:pos="6855"/>
+        </w:tabs>
+        <w:rPr>
+          <w:rFonts w:ascii="Arial" w:hAnsi="Arial" w:cs="Arial"/>
+          <w:b/>
+          <w:sz w:val="22"/>
+          <w:szCs w:val="22"/>
+          <w:lang w:val="fr-FR"/>
+        </w:rPr>
+      </w:pPr>
+    </w:p>
+    <w:p>
+      <w:pPr>
+        <w:tabs>
+          <w:tab w:val="left" w:pos="6855"/>
+        </w:tabs>
+        <w:rPr>
+          <w:rFonts w:ascii="Arial" w:hAnsi="Arial" w:cs="Arial"/>
+          <w:b/>
+          <w:sz w:val="22"/>
+          <w:szCs w:val="22"/>
+          <w:lang w:val="fr-FR"/>
+        </w:rPr>
+      </w:pPr>
+    </w:p>
+    <w:p>
+      <w:pPr>
+        <w:tabs>
+          <w:tab w:val="left" w:pos="6855"/>
+        </w:tabs>
+        <w:rPr>
+          <w:rFonts w:ascii="Arial" w:hAnsi="Arial" w:cs="Arial"/>
+          <w:b/>
+          <w:sz w:val="22"/>
+          <w:szCs w:val="22"/>
+          <w:lang w:val="fr-FR"/>
+        </w:rPr>
+      </w:pPr>
+      <w:proofErr w:type="gramStart"/>
+      <w:r>
+        <w:rPr>
+          <w:rFonts w:ascii="Arial" w:hAnsi="Arial" w:cs="Arial"/>
+          <w:b/>
+          <w:sz w:val="22"/>
+          <w:szCs w:val="22"/>
+          <w:lang w:val="fr-FR"/>
+        </w:rPr>
+        <w:t>#!/</w:t>
+      </w:r>
+      <w:proofErr w:type="gramEnd"/>
+      <w:r>
+        <w:rPr>
+          <w:rFonts w:ascii="Arial" w:hAnsi="Arial" w:cs="Arial"/>
+          <w:b/>
+          <w:sz w:val="22"/>
+          <w:szCs w:val="22"/>
+          <w:lang w:val="fr-FR"/>
+        </w:rPr>
+        <w:t>bin/</w:t>
+      </w:r>
+      <w:proofErr w:type="spellStart"/>
+      <w:r>
+        <w:rPr>
+          <w:rFonts w:ascii="Arial" w:hAnsi="Arial" w:cs="Arial"/>
+          <w:b/>
+          <w:sz w:val="22"/>
+          <w:szCs w:val="22"/>
+          <w:lang w:val="fr-FR"/>
+        </w:rPr>
+        <w:t>bash</w:t>
+      </w:r>
+      <w:proofErr w:type="spellEnd"/>
+    </w:p>
+    <w:p>
+      <w:pPr>
+        <w:tabs>
+          <w:tab w:val="left" w:pos="6855"/>
+        </w:tabs>
+        <w:rPr>
+          <w:rFonts w:ascii="Arial" w:hAnsi="Arial" w:cs="Arial"/>
+          <w:b/>
+          <w:sz w:val="22"/>
+          <w:szCs w:val="22"/>
+          <w:lang w:val="fr-FR"/>
+        </w:rPr>
+      </w:pPr>
+      <w:r>
+        <w:rPr>
+          <w:rFonts w:ascii="Arial" w:hAnsi="Arial" w:cs="Arial"/>
+          <w:b/>
+          <w:sz w:val="22"/>
+          <w:szCs w:val="22"/>
+          <w:lang w:val="fr-FR"/>
+        </w:rPr>
+        <w:t xml:space="preserve"># Script </w:t>
+      </w:r>
+      <w:proofErr w:type="gramStart"/>
+      <w:r>
+        <w:rPr>
+          <w:rFonts w:ascii="Arial" w:hAnsi="Arial" w:cs="Arial"/>
+          <w:b/>
+          <w:sz w:val="22"/>
+          <w:szCs w:val="22"/>
+          <w:lang w:val="fr-FR"/>
+        </w:rPr>
+        <w:t xml:space="preserve">   :</w:t>
+      </w:r>
+      <w:proofErr w:type="gramEnd"/>
+      <w:r>
+        <w:rPr>
+          <w:rFonts w:ascii="Arial" w:hAnsi="Arial" w:cs="Arial"/>
+          <w:b/>
+          <w:sz w:val="22"/>
+          <w:szCs w:val="22"/>
+          <w:lang w:val="fr-FR"/>
+        </w:rPr>
+        <w:t xml:space="preserve"> test.sh</w:t>
+      </w:r>
+    </w:p>
+    <w:p>
+      <w:pPr>
+        <w:tabs>
+          <w:tab w:val="left" w:pos="6855"/>
+        </w:tabs>
+        <w:rPr>
+          <w:rFonts w:ascii="Arial" w:hAnsi="Arial" w:cs="Arial"/>
+          <w:b/>
+          <w:sz w:val="22"/>
+          <w:szCs w:val="22"/>
+          <w:lang w:val="fr-FR"/>
+        </w:rPr>
+      </w:pPr>
+      <w:r>
+        <w:rPr>
+          <w:rFonts w:ascii="Arial" w:hAnsi="Arial" w:cs="Arial"/>
+          <w:b/>
+          <w:sz w:val="22"/>
+          <w:szCs w:val="22"/>
+          <w:lang w:val="fr-FR"/>
+        </w:rPr>
+        <w:t xml:space="preserve"># Objet  </w:t>
+      </w:r>
+      <w:proofErr w:type="gramStart"/>
+      <w:r>
+        <w:rPr>
+          <w:rFonts w:ascii="Arial" w:hAnsi="Arial" w:cs="Arial"/>
+          <w:b/>
+          <w:sz w:val="22"/>
+          <w:szCs w:val="22"/>
+          <w:lang w:val="fr-FR"/>
+        </w:rPr>
+        <w:t xml:space="preserve">   :</w:t>
+      </w:r>
+      <w:proofErr w:type="gramEnd"/>
+      <w:r>
+        <w:rPr>
+          <w:rFonts w:ascii="Arial" w:hAnsi="Arial" w:cs="Arial"/>
+          <w:b/>
+          <w:sz w:val="22"/>
+          <w:szCs w:val="22"/>
+          <w:lang w:val="fr-FR"/>
+        </w:rPr>
+        <w:t xml:space="preserve"> exemple de script</w:t>
+      </w:r>
+    </w:p>
+    <w:p>
+      <w:pPr>
+        <w:tabs>
+          <w:tab w:val="left" w:pos="6855"/>
+        </w:tabs>
+        <w:rPr>
+          <w:rFonts w:ascii="Arial" w:hAnsi="Arial" w:cs="Arial"/>
+          <w:b/>
+          <w:sz w:val="22"/>
+          <w:szCs w:val="22"/>
+          <w:lang w:val="fr-FR"/>
+        </w:rPr>
+      </w:pPr>
+      <w:r>
+        <w:rPr>
+          <w:rFonts w:ascii="Arial" w:hAnsi="Arial" w:cs="Arial"/>
+          <w:b/>
+          <w:sz w:val="22"/>
+          <w:szCs w:val="22"/>
+          <w:lang w:val="fr-FR"/>
+        </w:rPr>
+        <w:t xml:space="preserve"># Auteur </w:t>
+      </w:r>
+      <w:proofErr w:type="gramStart"/>
+      <w:r>
+        <w:rPr>
+          <w:rFonts w:ascii="Arial" w:hAnsi="Arial" w:cs="Arial"/>
+          <w:b/>
+          <w:sz w:val="22"/>
+          <w:szCs w:val="22"/>
+          <w:lang w:val="fr-FR"/>
+        </w:rPr>
+        <w:t xml:space="preserve">   :</w:t>
+      </w:r>
+      <w:proofErr w:type="gramEnd"/>
+      <w:r>
+        <w:rPr>
+          <w:rFonts w:ascii="Arial" w:hAnsi="Arial" w:cs="Arial"/>
+          <w:b/>
+          <w:sz w:val="22"/>
+          <w:szCs w:val="22"/>
+          <w:lang w:val="fr-FR"/>
+        </w:rPr>
+        <w:t xml:space="preserve"> Richard Jean</w:t>
+      </w:r>
+    </w:p>
+    <w:p>
+      <w:pPr>
+        <w:tabs>
+          <w:tab w:val="left" w:pos="6855"/>
+        </w:tabs>
+        <w:rPr>
+          <w:rFonts w:ascii="Arial" w:hAnsi="Arial" w:cs="Arial"/>
+          <w:b/>
+          <w:sz w:val="22"/>
+          <w:szCs w:val="22"/>
+          <w:lang w:val="fr-FR"/>
+        </w:rPr>
+      </w:pPr>
+      <w:r>
+        <w:rPr>
+          <w:rFonts w:ascii="Arial" w:hAnsi="Arial" w:cs="Arial"/>
+          <w:b/>
+          <w:sz w:val="22"/>
+          <w:szCs w:val="22"/>
+          <w:lang w:val="fr-FR"/>
+        </w:rPr>
+        <w:t xml:space="preserve"># Date   </w:t>
+      </w:r>
+      <w:proofErr w:type="gramStart"/>
+      <w:r>
+        <w:rPr>
+          <w:rFonts w:ascii="Arial" w:hAnsi="Arial" w:cs="Arial"/>
+          <w:b/>
+          <w:sz w:val="22"/>
+          <w:szCs w:val="22"/>
+          <w:lang w:val="fr-FR"/>
+        </w:rPr>
+        <w:t xml:space="preserve">   :</w:t>
+      </w:r>
+      <w:proofErr w:type="gramEnd"/>
+      <w:r>
+        <w:rPr>
+          <w:rFonts w:ascii="Arial" w:hAnsi="Arial" w:cs="Arial"/>
+          <w:b/>
+          <w:sz w:val="22"/>
+          <w:szCs w:val="22"/>
+          <w:lang w:val="fr-FR"/>
+        </w:rPr>
+        <w:t xml:space="preserve"> 15 septembre 2023</w:t>
+      </w:r>
+    </w:p>
+    <w:p>
+      <w:pPr>
+        <w:tabs>
+          <w:tab w:val="left" w:pos="6855"/>
+        </w:tabs>
+        <w:rPr>
+          <w:rFonts w:ascii="Arial" w:hAnsi="Arial" w:cs="Arial"/>
+          <w:b/>
+          <w:sz w:val="22"/>
+          <w:szCs w:val="22"/>
+          <w:lang w:val="fr-FR"/>
+        </w:rPr>
+      </w:pPr>
+    </w:p>
+    <w:p>
+      <w:pPr>
+        <w:tabs>
+          <w:tab w:val="left" w:pos="6855"/>
+        </w:tabs>
+        <w:rPr>
+          <w:rFonts w:ascii="Arial" w:hAnsi="Arial" w:cs="Arial"/>
+          <w:b/>
+          <w:sz w:val="22"/>
+          <w:szCs w:val="22"/>
+          <w:lang w:val="en-CA"/>
+        </w:rPr>
+      </w:pPr>
+      <w:r>
+        <w:rPr>
+          <w:rFonts w:ascii="Arial" w:hAnsi="Arial" w:cs="Arial"/>
+          <w:b/>
+          <w:sz w:val="22"/>
+          <w:szCs w:val="22"/>
+          <w:lang w:val="en-CA"/>
+        </w:rPr>
+        <w:t>if test -f $1</w:t>
+      </w:r>
+    </w:p>
+    <w:p>
+      <w:pPr>
+        <w:tabs>
+          <w:tab w:val="left" w:pos="6855"/>
+        </w:tabs>
+        <w:rPr>
+          <w:rFonts w:ascii="Arial" w:hAnsi="Arial" w:cs="Arial"/>
+          <w:b/>
+          <w:sz w:val="22"/>
+          <w:szCs w:val="22"/>
+          <w:lang w:val="en-CA"/>
+        </w:rPr>
+      </w:pPr>
+      <w:r>
+        <w:rPr>
+          <w:rFonts w:ascii="Arial" w:hAnsi="Arial" w:cs="Arial"/>
+          <w:b/>
+          <w:sz w:val="22"/>
+          <w:szCs w:val="22"/>
+          <w:lang w:val="en-CA"/>
+        </w:rPr>
+        <w:t>then</w:t>
+      </w:r>
+    </w:p>
+    <w:p>
+      <w:pPr>
+        <w:tabs>
+          <w:tab w:val="left" w:pos="6855"/>
+        </w:tabs>
+        <w:rPr>
+          <w:rFonts w:ascii="Arial" w:hAnsi="Arial" w:cs="Arial"/>
+          <w:b/>
+          <w:sz w:val="22"/>
+          <w:szCs w:val="22"/>
+          <w:lang w:val="en-CA"/>
+        </w:rPr>
+      </w:pPr>
+      <w:r>
+        <w:rPr>
+          <w:rFonts w:ascii="Arial" w:hAnsi="Arial" w:cs="Arial"/>
+          <w:b/>
+          <w:sz w:val="22"/>
+          <w:szCs w:val="22"/>
+          <w:lang w:val="en-CA"/>
+        </w:rPr>
+        <w:t xml:space="preserve"> echo $1 "est unfichier existant"</w:t>
+      </w:r>
+    </w:p>
+    <w:p>
+      <w:pPr>
+        <w:tabs>
+          <w:tab w:val="left" w:pos="6855"/>
+        </w:tabs>
+        <w:rPr>
+          <w:rFonts w:ascii="Arial" w:hAnsi="Arial" w:cs="Arial"/>
+          <w:b/>
+          <w:sz w:val="22"/>
+          <w:szCs w:val="22"/>
+          <w:lang w:val="fr-FR"/>
+        </w:rPr>
+      </w:pPr>
+      <w:proofErr w:type="spellStart"/>
+      <w:proofErr w:type="gramStart"/>
+      <w:r>
+        <w:rPr>
+          <w:rFonts w:ascii="Arial" w:hAnsi="Arial" w:cs="Arial"/>
+          <w:b/>
+          <w:sz w:val="22"/>
+          <w:szCs w:val="22"/>
+          <w:lang w:val="fr-FR"/>
+        </w:rPr>
+        <w:t>elif</w:t>
+      </w:r>
+      <w:proofErr w:type="spellEnd"/>
+      <w:proofErr w:type="gramEnd"/>
+      <w:r>
+        <w:rPr>
+          <w:rFonts w:ascii="Arial" w:hAnsi="Arial" w:cs="Arial"/>
+          <w:b/>
+          <w:sz w:val="22"/>
+          <w:szCs w:val="22"/>
+          <w:lang w:val="fr-FR"/>
+        </w:rPr>
+        <w:t xml:space="preserve"> test -d $1</w:t>
+      </w:r>
+    </w:p>
+    <w:p>
+      <w:pPr>
+        <w:tabs>
+          <w:tab w:val="left" w:pos="6855"/>
+        </w:tabs>
+        <w:rPr>
+          <w:rFonts w:ascii="Arial" w:hAnsi="Arial" w:cs="Arial"/>
+          <w:b/>
+          <w:sz w:val="22"/>
+          <w:szCs w:val="22"/>
+          <w:lang w:val="fr-FR"/>
+        </w:rPr>
+      </w:pPr>
+      <w:proofErr w:type="spellStart"/>
+      <w:proofErr w:type="gramStart"/>
+      <w:r>
+        <w:rPr>
+          <w:rFonts w:ascii="Arial" w:hAnsi="Arial" w:cs="Arial"/>
+          <w:b/>
+          <w:sz w:val="22"/>
+          <w:szCs w:val="22"/>
+          <w:lang w:val="fr-FR"/>
+        </w:rPr>
+        <w:t>then</w:t>
+      </w:r>
+      <w:proofErr w:type="spellEnd"/>
+      <w:proofErr w:type="gramEnd"/>
+    </w:p>
+    <w:p>
+      <w:pPr>
+        <w:tabs>
+          <w:tab w:val="left" w:pos="6855"/>
+        </w:tabs>
+        <w:rPr>
+          <w:rFonts w:ascii="Arial" w:hAnsi="Arial" w:cs="Arial"/>
+          <w:b/>
+          <w:sz w:val="22"/>
+          <w:szCs w:val="22"/>
+          <w:lang w:val="fr-FR"/>
+        </w:rPr>
+      </w:pPr>
+      <w:r>
+        <w:rPr>
+          <w:rFonts w:ascii="Arial" w:hAnsi="Arial" w:cs="Arial"/>
+          <w:b/>
+          <w:sz w:val="22"/>
+          <w:szCs w:val="22"/>
+          <w:lang w:val="fr-FR"/>
+        </w:rPr>
+        <w:t xml:space="preserve"> </w:t>
+      </w:r>
+      <w:proofErr w:type="spellStart"/>
+      <w:proofErr w:type="gramStart"/>
+      <w:r>
+        <w:rPr>
+          <w:rFonts w:ascii="Arial" w:hAnsi="Arial" w:cs="Arial"/>
+          <w:b/>
+          <w:sz w:val="22"/>
+          <w:szCs w:val="22"/>
+          <w:lang w:val="fr-FR"/>
+        </w:rPr>
+        <w:t>echo</w:t>
+      </w:r>
+      <w:proofErr w:type="spellEnd"/>
+      <w:proofErr w:type="gramEnd"/>
+      <w:r>
+        <w:rPr>
+          <w:rFonts w:ascii="Arial" w:hAnsi="Arial" w:cs="Arial"/>
+          <w:b/>
+          <w:sz w:val="22"/>
+          <w:szCs w:val="22"/>
+          <w:lang w:val="fr-FR"/>
+        </w:rPr>
+        <w:t xml:space="preserve"> $1 "est un dossier existant"</w:t>
+      </w:r>
+    </w:p>
+    <w:p>
+      <w:pPr>
+        <w:tabs>
+          <w:tab w:val="left" w:pos="6855"/>
+        </w:tabs>
+        <w:rPr>
+          <w:rFonts w:ascii="Arial" w:hAnsi="Arial" w:cs="Arial"/>
+          <w:b/>
+          <w:sz w:val="22"/>
+          <w:szCs w:val="22"/>
+          <w:lang w:val="fr-FR"/>
+        </w:rPr>
+      </w:pPr>
+      <w:proofErr w:type="spellStart"/>
+      <w:proofErr w:type="gramStart"/>
+      <w:r>
+        <w:rPr>
+          <w:rFonts w:ascii="Arial" w:hAnsi="Arial" w:cs="Arial"/>
+          <w:b/>
+          <w:sz w:val="22"/>
+          <w:szCs w:val="22"/>
+          <w:lang w:val="fr-FR"/>
+        </w:rPr>
+        <w:t>else</w:t>
+      </w:r>
+      <w:proofErr w:type="spellEnd"/>
+      <w:proofErr w:type="gramEnd"/>
+    </w:p>
+    <w:p>
+      <w:pPr>
+        <w:tabs>
+          <w:tab w:val="left" w:pos="6855"/>
+        </w:tabs>
+        <w:rPr>
+          <w:rFonts w:ascii="Arial" w:hAnsi="Arial" w:cs="Arial"/>
+          <w:b/>
+          <w:sz w:val="22"/>
+          <w:szCs w:val="22"/>
+          <w:lang w:val="fr-FR"/>
+        </w:rPr>
+      </w:pPr>
+      <w:r>
+        <w:rPr>
+          <w:rFonts w:ascii="Arial" w:hAnsi="Arial" w:cs="Arial"/>
+          <w:b/>
+          <w:sz w:val="22"/>
+          <w:szCs w:val="22"/>
+          <w:lang w:val="fr-FR"/>
+        </w:rPr>
+        <w:t xml:space="preserve"> </w:t>
+      </w:r>
+      <w:proofErr w:type="spellStart"/>
+      <w:proofErr w:type="gramStart"/>
+      <w:r>
+        <w:rPr>
+          <w:rFonts w:ascii="Arial" w:hAnsi="Arial" w:cs="Arial"/>
+          <w:b/>
+          <w:sz w:val="22"/>
+          <w:szCs w:val="22"/>
+          <w:lang w:val="fr-FR"/>
+        </w:rPr>
+        <w:t>echo</w:t>
+      </w:r>
+      <w:proofErr w:type="spellEnd"/>
+      <w:proofErr w:type="gramEnd"/>
+      <w:r>
+        <w:rPr>
+          <w:rFonts w:ascii="Arial" w:hAnsi="Arial" w:cs="Arial"/>
+          <w:b/>
+          <w:sz w:val="22"/>
+          <w:szCs w:val="22"/>
+          <w:lang w:val="fr-FR"/>
+        </w:rPr>
+        <w:t xml:space="preserve"> $1 "est inexistant ou de type inconnu"</w:t>
+      </w:r>
+    </w:p>
+    <w:p>
+      <w:pPr>
+        <w:tabs>
+          <w:tab w:val="left" w:pos="6855"/>
+        </w:tabs>
+        <w:rPr>
+          <w:rFonts w:ascii="Arial" w:hAnsi="Arial" w:cs="Arial"/>
+          <w:b/>
+          <w:sz w:val="22"/>
+          <w:szCs w:val="22"/>
+          <w:lang w:val="fr-FR"/>
+        </w:rPr>
+      </w:pPr>
+      <w:r>
+        <w:rPr>
+          <w:rFonts w:ascii="Arial" w:hAnsi="Arial" w:cs="Arial"/>
+          <w:b/>
+          <w:sz w:val="22"/>
+          <w:szCs w:val="22"/>
+          <w:lang w:val="fr-FR"/>
+        </w:rPr>
+        <w:t>fi</w:t>
+      </w:r>
+      <w:bookmarkStart w:id="0" w:name="_GoBack"/>
+      <w:bookmarkEnd w:id="0"/>
     </w:p>
     <w:p>
       <w:pPr>
@@ -3323,6 +3898,7 @@
           <w:szCs w:val="22"/>
           <w:lang w:val="fr-FR"/>
         </w:rPr>
+        <w:lastRenderedPageBreak/>
         <w:t>Écrire un script qui a</w:t>
       </w:r>
       <w:r>
@@ -4137,7 +4713,7 @@
 </file>
 
 <file path=word/endnotes.xml><?xml version="1.0" encoding="utf-8"?>
-<w:endnotes xmlns:wpc="http://schemas.microsoft.com/office/word/2010/wordprocessingCanvas" xmlns:cx="http://schemas.microsoft.com/office/drawing/2014/chartex" xmlns:cx1="http://schemas.microsoft.com/office/drawing/2015/9/8/chartex" xmlns:cx2="http://schemas.microsoft.com/office/drawing/2015/10/21/chartex" xmlns:cx3="http://schemas.microsoft.com/office/drawing/2016/5/9/chartex" xmlns:cx4="http://schemas.microsoft.com/office/drawing/2016/5/10/chartex" xmlns:cx5="http://schemas.microsoft.com/office/drawing/2016/5/11/chartex" xmlns:cx6="http://schemas.microsoft.com/office/drawing/2016/5/12/chartex" xmlns:cx7="http://schemas.microsoft.com/office/drawing/2016/5/13/chartex" xmlns:cx8="http://schemas.microsoft.com/office/drawing/2016/5/14/chartex" xmlns:mc="http://schemas.openxmlformats.org/markup-compatibility/2006" xmlns:aink="http://schemas.microsoft.com/office/drawing/2016/ink" xmlns:am3d="http://schemas.microsoft.com/office/drawing/2017/model3d" xmlns:o="urn:schemas-microsoft-com:office:office" xmlns:oel="http://schemas.microsoft.com/office/2019/extlst" xmlns:r="http://schemas.openxmlformats.org/officeDocument/2006/relationships" xmlns:m="http://schemas.openxmlformats.org/officeDocument/2006/math" xmlns:v="urn:schemas-microsoft-com:vml" xmlns:wp14="http://schemas.microsoft.com/office/word/2010/wordprocessingDrawing" xmlns:wp="http://schemas.openxmlformats.org/drawingml/2006/wordprocessingDrawing" xmlns:w10="urn:schemas-microsoft-com:office:word" xmlns:w="http://schemas.openxmlformats.org/wordprocessingml/2006/main" xmlns:w14="http://schemas.microsoft.com/office/word/2010/wordml" xmlns:w15="http://schemas.microsoft.com/office/word/2012/wordml" xmlns:w16cex="http://schemas.microsoft.com/office/word/2018/wordml/cex" xmlns:w16cid="http://schemas.microsoft.com/office/word/2016/wordml/cid" xmlns:w16="http://schemas.microsoft.com/office/word/2018/wordml" xmlns:w16sdtdh="http://schemas.microsoft.com/office/word/2020/wordml/sdtdatahash" xmlns:w16se="http://schemas.microsoft.com/office/word/2015/wordml/symex" xmlns:wpg="http://schemas.microsoft.com/office/word/2010/wordprocessingGroup" xmlns:wpi="http://schemas.microsoft.com/office/word/2010/wordprocessingInk" xmlns:wne="http://schemas.microsoft.com/office/word/2006/wordml" xmlns:wps="http://schemas.microsoft.com/office/word/2010/wordprocessingShape" mc:Ignorable="w14 w15 w16se w16cid w16 w16cex w16sdtdh wp14">
+<w:endnotes xmlns:wpc="http://schemas.microsoft.com/office/word/2010/wordprocessingCanvas" xmlns:cx="http://schemas.microsoft.com/office/drawing/2014/chartex" xmlns:cx1="http://schemas.microsoft.com/office/drawing/2015/9/8/chartex" xmlns:cx2="http://schemas.microsoft.com/office/drawing/2015/10/21/chartex" xmlns:cx3="http://schemas.microsoft.com/office/drawing/2016/5/9/chartex" xmlns:cx4="http://schemas.microsoft.com/office/drawing/2016/5/10/chartex" xmlns:cx5="http://schemas.microsoft.com/office/drawing/2016/5/11/chartex" xmlns:cx6="http://schemas.microsoft.com/office/drawing/2016/5/12/chartex" xmlns:cx7="http://schemas.microsoft.com/office/drawing/2016/5/13/chartex" xmlns:cx8="http://schemas.microsoft.com/office/drawing/2016/5/14/chartex" xmlns:mc="http://schemas.openxmlformats.org/markup-compatibility/2006" xmlns:aink="http://schemas.microsoft.com/office/drawing/2016/ink" xmlns:am3d="http://schemas.microsoft.com/office/drawing/2017/model3d" xmlns:o="urn:schemas-microsoft-com:office:office" xmlns:r="http://schemas.openxmlformats.org/officeDocument/2006/relationships" xmlns:m="http://schemas.openxmlformats.org/officeDocument/2006/math" xmlns:v="urn:schemas-microsoft-com:vml" xmlns:wp14="http://schemas.microsoft.com/office/word/2010/wordprocessingDrawing" xmlns:wp="http://schemas.openxmlformats.org/drawingml/2006/wordprocessingDrawing" xmlns:w10="urn:schemas-microsoft-com:office:word" xmlns:w="http://schemas.openxmlformats.org/wordprocessingml/2006/main" xmlns:w14="http://schemas.microsoft.com/office/word/2010/wordml" xmlns:w15="http://schemas.microsoft.com/office/word/2012/wordml" xmlns:w16cid="http://schemas.microsoft.com/office/word/2016/wordml/cid" xmlns:w16se="http://schemas.microsoft.com/office/word/2015/wordml/symex" xmlns:wpg="http://schemas.microsoft.com/office/word/2010/wordprocessingGroup" xmlns:wpi="http://schemas.microsoft.com/office/word/2010/wordprocessingInk" xmlns:wne="http://schemas.microsoft.com/office/word/2006/wordml" xmlns:wps="http://schemas.microsoft.com/office/word/2010/wordprocessingShape" mc:Ignorable="w14 w15 w16se w16cid wp14">
   <w:endnote w:type="separator" w:id="-1">
     <w:p>
       <w:r>
@@ -4156,7 +4732,7 @@
 </file>
 
 <file path=word/footer1.xml><?xml version="1.0" encoding="utf-8"?>
-<w:ftr xmlns:wpc="http://schemas.microsoft.com/office/word/2010/wordprocessingCanvas" xmlns:cx="http://schemas.microsoft.com/office/drawing/2014/chartex" xmlns:cx1="http://schemas.microsoft.com/office/drawing/2015/9/8/chartex" xmlns:cx2="http://schemas.microsoft.com/office/drawing/2015/10/21/chartex" xmlns:cx3="http://schemas.microsoft.com/office/drawing/2016/5/9/chartex" xmlns:cx4="http://schemas.microsoft.com/office/drawing/2016/5/10/chartex" xmlns:cx5="http://schemas.microsoft.com/office/drawing/2016/5/11/chartex" xmlns:cx6="http://schemas.microsoft.com/office/drawing/2016/5/12/chartex" xmlns:cx7="http://schemas.microsoft.com/office/drawing/2016/5/13/chartex" xmlns:cx8="http://schemas.microsoft.com/office/drawing/2016/5/14/chartex" xmlns:mc="http://schemas.openxmlformats.org/markup-compatibility/2006" xmlns:aink="http://schemas.microsoft.com/office/drawing/2016/ink" xmlns:am3d="http://schemas.microsoft.com/office/drawing/2017/model3d" xmlns:o="urn:schemas-microsoft-com:office:office" xmlns:oel="http://schemas.microsoft.com/office/2019/extlst" xmlns:r="http://schemas.openxmlformats.org/officeDocument/2006/relationships" xmlns:m="http://schemas.openxmlformats.org/officeDocument/2006/math" xmlns:v="urn:schemas-microsoft-com:vml" xmlns:wp14="http://schemas.microsoft.com/office/word/2010/wordprocessingDrawing" xmlns:wp="http://schemas.openxmlformats.org/drawingml/2006/wordprocessingDrawing" xmlns:w10="urn:schemas-microsoft-com:office:word" xmlns:w="http://schemas.openxmlformats.org/wordprocessingml/2006/main" xmlns:w14="http://schemas.microsoft.com/office/word/2010/wordml" xmlns:w15="http://schemas.microsoft.com/office/word/2012/wordml" xmlns:w16cex="http://schemas.microsoft.com/office/word/2018/wordml/cex" xmlns:w16cid="http://schemas.microsoft.com/office/word/2016/wordml/cid" xmlns:w16="http://schemas.microsoft.com/office/word/2018/wordml" xmlns:w16sdtdh="http://schemas.microsoft.com/office/word/2020/wordml/sdtdatahash" xmlns:w16se="http://schemas.microsoft.com/office/word/2015/wordml/symex" xmlns:wpg="http://schemas.microsoft.com/office/word/2010/wordprocessingGroup" xmlns:wpi="http://schemas.microsoft.com/office/word/2010/wordprocessingInk" xmlns:wne="http://schemas.microsoft.com/office/word/2006/wordml" xmlns:wps="http://schemas.microsoft.com/office/word/2010/wordprocessingShape" mc:Ignorable="w14 w15 w16se w16cid w16 w16cex w16sdtdh wp14">
+<w:ftr xmlns:wpc="http://schemas.microsoft.com/office/word/2010/wordprocessingCanvas" xmlns:cx="http://schemas.microsoft.com/office/drawing/2014/chartex" xmlns:cx1="http://schemas.microsoft.com/office/drawing/2015/9/8/chartex" xmlns:cx2="http://schemas.microsoft.com/office/drawing/2015/10/21/chartex" xmlns:cx3="http://schemas.microsoft.com/office/drawing/2016/5/9/chartex" xmlns:cx4="http://schemas.microsoft.com/office/drawing/2016/5/10/chartex" xmlns:cx5="http://schemas.microsoft.com/office/drawing/2016/5/11/chartex" xmlns:cx6="http://schemas.microsoft.com/office/drawing/2016/5/12/chartex" xmlns:cx7="http://schemas.microsoft.com/office/drawing/2016/5/13/chartex" xmlns:cx8="http://schemas.microsoft.com/office/drawing/2016/5/14/chartex" xmlns:mc="http://schemas.openxmlformats.org/markup-compatibility/2006" xmlns:aink="http://schemas.microsoft.com/office/drawing/2016/ink" xmlns:am3d="http://schemas.microsoft.com/office/drawing/2017/model3d" xmlns:o="urn:schemas-microsoft-com:office:office" xmlns:r="http://schemas.openxmlformats.org/officeDocument/2006/relationships" xmlns:m="http://schemas.openxmlformats.org/officeDocument/2006/math" xmlns:v="urn:schemas-microsoft-com:vml" xmlns:wp14="http://schemas.microsoft.com/office/word/2010/wordprocessingDrawing" xmlns:wp="http://schemas.openxmlformats.org/drawingml/2006/wordprocessingDrawing" xmlns:w10="urn:schemas-microsoft-com:office:word" xmlns:w="http://schemas.openxmlformats.org/wordprocessingml/2006/main" xmlns:w14="http://schemas.microsoft.com/office/word/2010/wordml" xmlns:w15="http://schemas.microsoft.com/office/word/2012/wordml" xmlns:w16cid="http://schemas.microsoft.com/office/word/2016/wordml/cid" xmlns:w16se="http://schemas.microsoft.com/office/word/2015/wordml/symex" xmlns:wpg="http://schemas.microsoft.com/office/word/2010/wordprocessingGroup" xmlns:wpi="http://schemas.microsoft.com/office/word/2010/wordprocessingInk" xmlns:wne="http://schemas.microsoft.com/office/word/2006/wordml" xmlns:wps="http://schemas.microsoft.com/office/word/2010/wordprocessingShape" mc:Ignorable="w14 w15 w16se w16cid wp14">
   <w:p>
     <w:pPr>
       <w:pStyle w:val="Pieddepage"/>
@@ -4280,7 +4856,7 @@
 </file>
 
 <file path=word/footnotes.xml><?xml version="1.0" encoding="utf-8"?>
-<w:footnotes xmlns:wpc="http://schemas.microsoft.com/office/word/2010/wordprocessingCanvas" xmlns:cx="http://schemas.microsoft.com/office/drawing/2014/chartex" xmlns:cx1="http://schemas.microsoft.com/office/drawing/2015/9/8/chartex" xmlns:cx2="http://schemas.microsoft.com/office/drawing/2015/10/21/chartex" xmlns:cx3="http://schemas.microsoft.com/office/drawing/2016/5/9/chartex" xmlns:cx4="http://schemas.microsoft.com/office/drawing/2016/5/10/chartex" xmlns:cx5="http://schemas.microsoft.com/office/drawing/2016/5/11/chartex" xmlns:cx6="http://schemas.microsoft.com/office/drawing/2016/5/12/chartex" xmlns:cx7="http://schemas.microsoft.com/office/drawing/2016/5/13/chartex" xmlns:cx8="http://schemas.microsoft.com/office/drawing/2016/5/14/chartex" xmlns:mc="http://schemas.openxmlformats.org/markup-compatibility/2006" xmlns:aink="http://schemas.microsoft.com/office/drawing/2016/ink" xmlns:am3d="http://schemas.microsoft.com/office/drawing/2017/model3d" xmlns:o="urn:schemas-microsoft-com:office:office" xmlns:oel="http://schemas.microsoft.com/office/2019/extlst" xmlns:r="http://schemas.openxmlformats.org/officeDocument/2006/relationships" xmlns:m="http://schemas.openxmlformats.org/officeDocument/2006/math" xmlns:v="urn:schemas-microsoft-com:vml" xmlns:wp14="http://schemas.microsoft.com/office/word/2010/wordprocessingDrawing" xmlns:wp="http://schemas.openxmlformats.org/drawingml/2006/wordprocessingDrawing" xmlns:w10="urn:schemas-microsoft-com:office:word" xmlns:w="http://schemas.openxmlformats.org/wordprocessingml/2006/main" xmlns:w14="http://schemas.microsoft.com/office/word/2010/wordml" xmlns:w15="http://schemas.microsoft.com/office/word/2012/wordml" xmlns:w16cex="http://schemas.microsoft.com/office/word/2018/wordml/cex" xmlns:w16cid="http://schemas.microsoft.com/office/word/2016/wordml/cid" xmlns:w16="http://schemas.microsoft.com/office/word/2018/wordml" xmlns:w16sdtdh="http://schemas.microsoft.com/office/word/2020/wordml/sdtdatahash" xmlns:w16se="http://schemas.microsoft.com/office/word/2015/wordml/symex" xmlns:wpg="http://schemas.microsoft.com/office/word/2010/wordprocessingGroup" xmlns:wpi="http://schemas.microsoft.com/office/word/2010/wordprocessingInk" xmlns:wne="http://schemas.microsoft.com/office/word/2006/wordml" xmlns:wps="http://schemas.microsoft.com/office/word/2010/wordprocessingShape" mc:Ignorable="w14 w15 w16se w16cid w16 w16cex w16sdtdh wp14">
+<w:footnotes xmlns:wpc="http://schemas.microsoft.com/office/word/2010/wordprocessingCanvas" xmlns:cx="http://schemas.microsoft.com/office/drawing/2014/chartex" xmlns:cx1="http://schemas.microsoft.com/office/drawing/2015/9/8/chartex" xmlns:cx2="http://schemas.microsoft.com/office/drawing/2015/10/21/chartex" xmlns:cx3="http://schemas.microsoft.com/office/drawing/2016/5/9/chartex" xmlns:cx4="http://schemas.microsoft.com/office/drawing/2016/5/10/chartex" xmlns:cx5="http://schemas.microsoft.com/office/drawing/2016/5/11/chartex" xmlns:cx6="http://schemas.microsoft.com/office/drawing/2016/5/12/chartex" xmlns:cx7="http://schemas.microsoft.com/office/drawing/2016/5/13/chartex" xmlns:cx8="http://schemas.microsoft.com/office/drawing/2016/5/14/chartex" xmlns:mc="http://schemas.openxmlformats.org/markup-compatibility/2006" xmlns:aink="http://schemas.microsoft.com/office/drawing/2016/ink" xmlns:am3d="http://schemas.microsoft.com/office/drawing/2017/model3d" xmlns:o="urn:schemas-microsoft-com:office:office" xmlns:r="http://schemas.openxmlformats.org/officeDocument/2006/relationships" xmlns:m="http://schemas.openxmlformats.org/officeDocument/2006/math" xmlns:v="urn:schemas-microsoft-com:vml" xmlns:wp14="http://schemas.microsoft.com/office/word/2010/wordprocessingDrawing" xmlns:wp="http://schemas.openxmlformats.org/drawingml/2006/wordprocessingDrawing" xmlns:w10="urn:schemas-microsoft-com:office:word" xmlns:w="http://schemas.openxmlformats.org/wordprocessingml/2006/main" xmlns:w14="http://schemas.microsoft.com/office/word/2010/wordml" xmlns:w15="http://schemas.microsoft.com/office/word/2012/wordml" xmlns:w16cid="http://schemas.microsoft.com/office/word/2016/wordml/cid" xmlns:w16se="http://schemas.microsoft.com/office/word/2015/wordml/symex" xmlns:wpg="http://schemas.microsoft.com/office/word/2010/wordprocessingGroup" xmlns:wpi="http://schemas.microsoft.com/office/word/2010/wordprocessingInk" xmlns:wne="http://schemas.microsoft.com/office/word/2006/wordml" xmlns:wps="http://schemas.microsoft.com/office/word/2010/wordprocessingShape" mc:Ignorable="w14 w15 w16se w16cid wp14">
   <w:footnote w:type="separator" w:id="-1">
     <w:p>
       <w:r>
@@ -4299,7 +4875,7 @@
 </file>
 
 <file path=word/header1.xml><?xml version="1.0" encoding="utf-8"?>
-<w:hdr xmlns:wpc="http://schemas.microsoft.com/office/word/2010/wordprocessingCanvas" xmlns:cx="http://schemas.microsoft.com/office/drawing/2014/chartex" xmlns:cx1="http://schemas.microsoft.com/office/drawing/2015/9/8/chartex" xmlns:cx2="http://schemas.microsoft.com/office/drawing/2015/10/21/chartex" xmlns:cx3="http://schemas.microsoft.com/office/drawing/2016/5/9/chartex" xmlns:cx4="http://schemas.microsoft.com/office/drawing/2016/5/10/chartex" xmlns:cx5="http://schemas.microsoft.com/office/drawing/2016/5/11/chartex" xmlns:cx6="http://schemas.microsoft.com/office/drawing/2016/5/12/chartex" xmlns:cx7="http://schemas.microsoft.com/office/drawing/2016/5/13/chartex" xmlns:cx8="http://schemas.microsoft.com/office/drawing/2016/5/14/chartex" xmlns:mc="http://schemas.openxmlformats.org/markup-compatibility/2006" xmlns:aink="http://schemas.microsoft.com/office/drawing/2016/ink" xmlns:am3d="http://schemas.microsoft.com/office/drawing/2017/model3d" xmlns:o="urn:schemas-microsoft-com:office:office" xmlns:oel="http://schemas.microsoft.com/office/2019/extlst" xmlns:r="http://schemas.openxmlformats.org/officeDocument/2006/relationships" xmlns:m="http://schemas.openxmlformats.org/officeDocument/2006/math" xmlns:v="urn:schemas-microsoft-com:vml" xmlns:wp14="http://schemas.microsoft.com/office/word/2010/wordprocessingDrawing" xmlns:wp="http://schemas.openxmlformats.org/drawingml/2006/wordprocessingDrawing" xmlns:w10="urn:schemas-microsoft-com:office:word" xmlns:w="http://schemas.openxmlformats.org/wordprocessingml/2006/main" xmlns:w14="http://schemas.microsoft.com/office/word/2010/wordml" xmlns:w15="http://schemas.microsoft.com/office/word/2012/wordml" xmlns:w16cex="http://schemas.microsoft.com/office/word/2018/wordml/cex" xmlns:w16cid="http://schemas.microsoft.com/office/word/2016/wordml/cid" xmlns:w16="http://schemas.microsoft.com/office/word/2018/wordml" xmlns:w16sdtdh="http://schemas.microsoft.com/office/word/2020/wordml/sdtdatahash" xmlns:w16se="http://schemas.microsoft.com/office/word/2015/wordml/symex" xmlns:wpg="http://schemas.microsoft.com/office/word/2010/wordprocessingGroup" xmlns:wpi="http://schemas.microsoft.com/office/word/2010/wordprocessingInk" xmlns:wne="http://schemas.microsoft.com/office/word/2006/wordml" xmlns:wps="http://schemas.microsoft.com/office/word/2010/wordprocessingShape" mc:Ignorable="w14 w15 w16se w16cid w16 w16cex w16sdtdh wp14">
+<w:hdr xmlns:wpc="http://schemas.microsoft.com/office/word/2010/wordprocessingCanvas" xmlns:cx="http://schemas.microsoft.com/office/drawing/2014/chartex" xmlns:cx1="http://schemas.microsoft.com/office/drawing/2015/9/8/chartex" xmlns:cx2="http://schemas.microsoft.com/office/drawing/2015/10/21/chartex" xmlns:cx3="http://schemas.microsoft.com/office/drawing/2016/5/9/chartex" xmlns:cx4="http://schemas.microsoft.com/office/drawing/2016/5/10/chartex" xmlns:cx5="http://schemas.microsoft.com/office/drawing/2016/5/11/chartex" xmlns:cx6="http://schemas.microsoft.com/office/drawing/2016/5/12/chartex" xmlns:cx7="http://schemas.microsoft.com/office/drawing/2016/5/13/chartex" xmlns:cx8="http://schemas.microsoft.com/office/drawing/2016/5/14/chartex" xmlns:mc="http://schemas.openxmlformats.org/markup-compatibility/2006" xmlns:aink="http://schemas.microsoft.com/office/drawing/2016/ink" xmlns:am3d="http://schemas.microsoft.com/office/drawing/2017/model3d" xmlns:o="urn:schemas-microsoft-com:office:office" xmlns:r="http://schemas.openxmlformats.org/officeDocument/2006/relationships" xmlns:m="http://schemas.openxmlformats.org/officeDocument/2006/math" xmlns:v="urn:schemas-microsoft-com:vml" xmlns:wp14="http://schemas.microsoft.com/office/word/2010/wordprocessingDrawing" xmlns:wp="http://schemas.openxmlformats.org/drawingml/2006/wordprocessingDrawing" xmlns:w10="urn:schemas-microsoft-com:office:word" xmlns:w="http://schemas.openxmlformats.org/wordprocessingml/2006/main" xmlns:w14="http://schemas.microsoft.com/office/word/2010/wordml" xmlns:w15="http://schemas.microsoft.com/office/word/2012/wordml" xmlns:w16cid="http://schemas.microsoft.com/office/word/2016/wordml/cid" xmlns:w16se="http://schemas.microsoft.com/office/word/2015/wordml/symex" xmlns:wpg="http://schemas.microsoft.com/office/word/2010/wordprocessingGroup" xmlns:wpi="http://schemas.microsoft.com/office/word/2010/wordprocessingInk" xmlns:wne="http://schemas.microsoft.com/office/word/2006/wordml" xmlns:wps="http://schemas.microsoft.com/office/word/2010/wordprocessingShape" mc:Ignorable="w14 w15 w16se w16cid wp14">
   <w:p>
     <w:pPr>
       <w:pStyle w:val="En-tte"/>
@@ -4406,7 +4982,7 @@
 </file>
 
 <file path=word/numbering.xml><?xml version="1.0" encoding="utf-8"?>
-<w:numbering xmlns:wpc="http://schemas.microsoft.com/office/word/2010/wordprocessingCanvas" xmlns:cx="http://schemas.microsoft.com/office/drawing/2014/chartex" xmlns:cx1="http://schemas.microsoft.com/office/drawing/2015/9/8/chartex" xmlns:cx2="http://schemas.microsoft.com/office/drawing/2015/10/21/chartex" xmlns:cx3="http://schemas.microsoft.com/office/drawing/2016/5/9/chartex" xmlns:cx4="http://schemas.microsoft.com/office/drawing/2016/5/10/chartex" xmlns:cx5="http://schemas.microsoft.com/office/drawing/2016/5/11/chartex" xmlns:cx6="http://schemas.microsoft.com/office/drawing/2016/5/12/chartex" xmlns:cx7="http://schemas.microsoft.com/office/drawing/2016/5/13/chartex" xmlns:cx8="http://schemas.microsoft.com/office/drawing/2016/5/14/chartex" xmlns:mc="http://schemas.openxmlformats.org/markup-compatibility/2006" xmlns:aink="http://schemas.microsoft.com/office/drawing/2016/ink" xmlns:am3d="http://schemas.microsoft.com/office/drawing/2017/model3d" xmlns:o="urn:schemas-microsoft-com:office:office" xmlns:oel="http://schemas.microsoft.com/office/2019/extlst" xmlns:r="http://schemas.openxmlformats.org/officeDocument/2006/relationships" xmlns:m="http://schemas.openxmlformats.org/officeDocument/2006/math" xmlns:v="urn:schemas-microsoft-com:vml" xmlns:wp14="http://schemas.microsoft.com/office/word/2010/wordprocessingDrawing" xmlns:wp="http://schemas.openxmlformats.org/drawingml/2006/wordprocessingDrawing" xmlns:w10="urn:schemas-microsoft-com:office:word" xmlns:w="http://schemas.openxmlformats.org/wordprocessingml/2006/main" xmlns:w14="http://schemas.microsoft.com/office/word/2010/wordml" xmlns:w15="http://schemas.microsoft.com/office/word/2012/wordml" xmlns:w16cex="http://schemas.microsoft.com/office/word/2018/wordml/cex" xmlns:w16cid="http://schemas.microsoft.com/office/word/2016/wordml/cid" xmlns:w16="http://schemas.microsoft.com/office/word/2018/wordml" xmlns:w16sdtdh="http://schemas.microsoft.com/office/word/2020/wordml/sdtdatahash" xmlns:w16se="http://schemas.microsoft.com/office/word/2015/wordml/symex" xmlns:wpg="http://schemas.microsoft.com/office/word/2010/wordprocessingGroup" xmlns:wpi="http://schemas.microsoft.com/office/word/2010/wordprocessingInk" xmlns:wne="http://schemas.microsoft.com/office/word/2006/wordml" xmlns:wps="http://schemas.microsoft.com/office/word/2010/wordprocessingShape" mc:Ignorable="w14 w15 w16se w16cid w16 w16cex w16sdtdh wp14">
+<w:numbering xmlns:wpc="http://schemas.microsoft.com/office/word/2010/wordprocessingCanvas" xmlns:cx="http://schemas.microsoft.com/office/drawing/2014/chartex" xmlns:cx1="http://schemas.microsoft.com/office/drawing/2015/9/8/chartex" xmlns:cx2="http://schemas.microsoft.com/office/drawing/2015/10/21/chartex" xmlns:cx3="http://schemas.microsoft.com/office/drawing/2016/5/9/chartex" xmlns:cx4="http://schemas.microsoft.com/office/drawing/2016/5/10/chartex" xmlns:cx5="http://schemas.microsoft.com/office/drawing/2016/5/11/chartex" xmlns:cx6="http://schemas.microsoft.com/office/drawing/2016/5/12/chartex" xmlns:cx7="http://schemas.microsoft.com/office/drawing/2016/5/13/chartex" xmlns:cx8="http://schemas.microsoft.com/office/drawing/2016/5/14/chartex" xmlns:mc="http://schemas.openxmlformats.org/markup-compatibility/2006" xmlns:aink="http://schemas.microsoft.com/office/drawing/2016/ink" xmlns:am3d="http://schemas.microsoft.com/office/drawing/2017/model3d" xmlns:o="urn:schemas-microsoft-com:office:office" xmlns:r="http://schemas.openxmlformats.org/officeDocument/2006/relationships" xmlns:m="http://schemas.openxmlformats.org/officeDocument/2006/math" xmlns:v="urn:schemas-microsoft-com:vml" xmlns:wp14="http://schemas.microsoft.com/office/word/2010/wordprocessingDrawing" xmlns:wp="http://schemas.openxmlformats.org/drawingml/2006/wordprocessingDrawing" xmlns:w10="urn:schemas-microsoft-com:office:word" xmlns:w="http://schemas.openxmlformats.org/wordprocessingml/2006/main" xmlns:w14="http://schemas.microsoft.com/office/word/2010/wordml" xmlns:w15="http://schemas.microsoft.com/office/word/2012/wordml" xmlns:w16cid="http://schemas.microsoft.com/office/word/2016/wordml/cid" xmlns:w16se="http://schemas.microsoft.com/office/word/2015/wordml/symex" xmlns:wpg="http://schemas.microsoft.com/office/word/2010/wordprocessingGroup" xmlns:wpi="http://schemas.microsoft.com/office/word/2010/wordprocessingInk" xmlns:wne="http://schemas.microsoft.com/office/word/2006/wordml" xmlns:wps="http://schemas.microsoft.com/office/word/2010/wordprocessingShape" mc:Ignorable="w14 w15 w16se w16cid wp14">
   <w:abstractNum w:abstractNumId="0" w15:restartNumberingAfterBreak="0">
     <w:nsid w:val="07950AA8"/>
     <w:multiLevelType w:val="hybridMultilevel"/>
@@ -7135,43 +7711,43 @@
       </w:pPr>
     </w:lvl>
   </w:abstractNum>
-  <w:num w:numId="1" w16cid:durableId="712508649">
+  <w:num w:numId="1">
     <w:abstractNumId w:val="12"/>
   </w:num>
-  <w:num w:numId="2" w16cid:durableId="1894075932">
+  <w:num w:numId="2">
     <w:abstractNumId w:val="16"/>
   </w:num>
-  <w:num w:numId="3" w16cid:durableId="1012300442">
+  <w:num w:numId="3">
     <w:abstractNumId w:val="21"/>
   </w:num>
-  <w:num w:numId="4" w16cid:durableId="2088837566">
+  <w:num w:numId="4">
     <w:abstractNumId w:val="20"/>
   </w:num>
-  <w:num w:numId="5" w16cid:durableId="1132210569">
+  <w:num w:numId="5">
     <w:abstractNumId w:val="3"/>
   </w:num>
-  <w:num w:numId="6" w16cid:durableId="291592749">
+  <w:num w:numId="6">
     <w:abstractNumId w:val="2"/>
   </w:num>
-  <w:num w:numId="7" w16cid:durableId="560214034">
+  <w:num w:numId="7">
     <w:abstractNumId w:val="1"/>
   </w:num>
-  <w:num w:numId="8" w16cid:durableId="1403332486">
+  <w:num w:numId="8">
     <w:abstractNumId w:val="13"/>
   </w:num>
-  <w:num w:numId="9" w16cid:durableId="16515487">
+  <w:num w:numId="9">
     <w:abstractNumId w:val="0"/>
   </w:num>
-  <w:num w:numId="10" w16cid:durableId="1321158221">
+  <w:num w:numId="10">
     <w:abstractNumId w:val="17"/>
   </w:num>
-  <w:num w:numId="11" w16cid:durableId="1527518351">
+  <w:num w:numId="11">
     <w:abstractNumId w:val="7"/>
   </w:num>
-  <w:num w:numId="12" w16cid:durableId="351345846">
+  <w:num w:numId="12">
     <w:abstractNumId w:val="6"/>
   </w:num>
-  <w:num w:numId="13" w16cid:durableId="487592770">
+  <w:num w:numId="13">
     <w:abstractNumId w:val="15"/>
     <w:lvlOverride w:ilvl="0"/>
     <w:lvlOverride w:ilvl="1">
@@ -7199,44 +7775,44 @@
       <w:startOverride w:val="1"/>
     </w:lvlOverride>
   </w:num>
-  <w:num w:numId="14" w16cid:durableId="1856459157">
+  <w:num w:numId="14">
     <w:abstractNumId w:val="15"/>
   </w:num>
-  <w:num w:numId="15" w16cid:durableId="4404616">
+  <w:num w:numId="15">
     <w:abstractNumId w:val="5"/>
   </w:num>
-  <w:num w:numId="16" w16cid:durableId="1893496529">
+  <w:num w:numId="16">
     <w:abstractNumId w:val="18"/>
   </w:num>
-  <w:num w:numId="17" w16cid:durableId="1707607173">
+  <w:num w:numId="17">
     <w:abstractNumId w:val="4"/>
   </w:num>
-  <w:num w:numId="18" w16cid:durableId="181406412">
+  <w:num w:numId="18">
     <w:abstractNumId w:val="11"/>
   </w:num>
-  <w:num w:numId="19" w16cid:durableId="1414811810">
+  <w:num w:numId="19">
     <w:abstractNumId w:val="10"/>
   </w:num>
-  <w:num w:numId="20" w16cid:durableId="1910967152">
+  <w:num w:numId="20">
     <w:abstractNumId w:val="22"/>
   </w:num>
-  <w:num w:numId="21" w16cid:durableId="1545753507">
+  <w:num w:numId="21">
     <w:abstractNumId w:val="8"/>
   </w:num>
-  <w:num w:numId="22" w16cid:durableId="217596271">
+  <w:num w:numId="22">
     <w:abstractNumId w:val="19"/>
   </w:num>
-  <w:num w:numId="23" w16cid:durableId="1071998680">
+  <w:num w:numId="23">
     <w:abstractNumId w:val="9"/>
   </w:num>
-  <w:num w:numId="24" w16cid:durableId="402994176">
+  <w:num w:numId="24">
     <w:abstractNumId w:val="14"/>
   </w:num>
 </w:numbering>
 </file>
 
 <file path=word/styles.xml><?xml version="1.0" encoding="utf-8"?>
-<w:styles xmlns:mc="http://schemas.openxmlformats.org/markup-compatibility/2006" xmlns:r="http://schemas.openxmlformats.org/officeDocument/2006/relationships" xmlns:w="http://schemas.openxmlformats.org/wordprocessingml/2006/main" xmlns:w14="http://schemas.microsoft.com/office/word/2010/wordml" xmlns:w15="http://schemas.microsoft.com/office/word/2012/wordml" xmlns:w16cex="http://schemas.microsoft.com/office/word/2018/wordml/cex" xmlns:w16cid="http://schemas.microsoft.com/office/word/2016/wordml/cid" xmlns:w16="http://schemas.microsoft.com/office/word/2018/wordml" xmlns:w16sdtdh="http://schemas.microsoft.com/office/word/2020/wordml/sdtdatahash" xmlns:w16se="http://schemas.microsoft.com/office/word/2015/wordml/symex" mc:Ignorable="w14 w15 w16se w16cid w16 w16cex w16sdtdh">
+<w:styles xmlns:mc="http://schemas.openxmlformats.org/markup-compatibility/2006" xmlns:r="http://schemas.openxmlformats.org/officeDocument/2006/relationships" xmlns:w="http://schemas.openxmlformats.org/wordprocessingml/2006/main" xmlns:w14="http://schemas.microsoft.com/office/word/2010/wordml" xmlns:w15="http://schemas.microsoft.com/office/word/2012/wordml" xmlns:w16cid="http://schemas.microsoft.com/office/word/2016/wordml/cid" xmlns:w16se="http://schemas.microsoft.com/office/word/2015/wordml/symex" mc:Ignorable="w14 w15 w16se w16cid">
   <w:docDefaults>
     <w:rPrDefault>
       <w:rPr>
@@ -7246,7 +7822,7 @@
     </w:rPrDefault>
     <w:pPrDefault/>
   </w:docDefaults>
-  <w:latentStyles w:defLockedState="0" w:defUIPriority="0" w:defSemiHidden="0" w:defUnhideWhenUsed="0" w:defQFormat="0" w:count="376">
+  <w:latentStyles w:defLockedState="0" w:defUIPriority="0" w:defSemiHidden="0" w:defUnhideWhenUsed="0" w:defQFormat="0" w:count="375">
     <w:lsdException w:name="Normal" w:qFormat="1"/>
     <w:lsdException w:name="heading 1" w:qFormat="1"/>
     <w:lsdException w:name="heading 2" w:semiHidden="1" w:unhideWhenUsed="1" w:qFormat="1"/>
@@ -7346,6 +7922,7 @@
     <w:lsdException w:name="HTML Sample" w:semiHidden="1" w:unhideWhenUsed="1"/>
     <w:lsdException w:name="HTML Typewriter" w:semiHidden="1" w:unhideWhenUsed="1"/>
     <w:lsdException w:name="HTML Variable" w:semiHidden="1" w:unhideWhenUsed="1"/>
+    <w:lsdException w:name="Normal Table" w:semiHidden="1" w:unhideWhenUsed="1"/>
     <w:lsdException w:name="annotation subject" w:semiHidden="1" w:unhideWhenUsed="1"/>
     <w:lsdException w:name="No List" w:semiHidden="1" w:unhideWhenUsed="1"/>
     <w:lsdException w:name="Outline List 1" w:semiHidden="1" w:unhideWhenUsed="1"/>
@@ -7388,8 +7965,11 @@
     <w:lsdException w:name="Table Contemporary" w:semiHidden="1" w:unhideWhenUsed="1"/>
     <w:lsdException w:name="Table Elegant" w:semiHidden="1" w:unhideWhenUsed="1"/>
     <w:lsdException w:name="Table Professional" w:semiHidden="1" w:unhideWhenUsed="1"/>
+    <w:lsdException w:name="Table Subtle 1" w:semiHidden="1" w:unhideWhenUsed="1"/>
     <w:lsdException w:name="Table Subtle 2" w:semiHidden="1" w:unhideWhenUsed="1"/>
     <w:lsdException w:name="Table Web 1" w:semiHidden="1" w:unhideWhenUsed="1"/>
+    <w:lsdException w:name="Table Web 2" w:semiHidden="1" w:unhideWhenUsed="1"/>
+    <w:lsdException w:name="Table Web 3" w:semiHidden="1" w:unhideWhenUsed="1"/>
     <w:lsdException w:name="Balloon Text" w:semiHidden="1" w:unhideWhenUsed="1"/>
     <w:lsdException w:name="Table Theme" w:semiHidden="1" w:unhideWhenUsed="1"/>
     <w:lsdException w:name="Placeholder Text" w:semiHidden="1" w:uiPriority="99"/>
@@ -7611,7 +8191,6 @@
     <w:lsdException w:name="Smart Hyperlink" w:semiHidden="1" w:uiPriority="99" w:unhideWhenUsed="1"/>
     <w:lsdException w:name="Hashtag" w:semiHidden="1" w:uiPriority="99" w:unhideWhenUsed="1"/>
     <w:lsdException w:name="Unresolved Mention" w:semiHidden="1" w:uiPriority="99" w:unhideWhenUsed="1"/>
-    <w:lsdException w:name="Smart Link" w:semiHidden="1" w:uiPriority="99" w:unhideWhenUsed="1"/>
   </w:latentStyles>
   <w:style w:type="paragraph" w:default="1" w:styleId="Normal">
     <w:name w:val="Normal"/>
@@ -8096,7 +8675,7 @@
 </file>
 
 <file path=customXml/itemProps1.xml><?xml version="1.0" encoding="utf-8"?>
-<ds:datastoreItem xmlns:ds="http://schemas.openxmlformats.org/officeDocument/2006/customXml" ds:itemID="{FBF37771-CABE-47DA-B1E0-09BCD49A6B73}">
+<ds:datastoreItem xmlns:ds="http://schemas.openxmlformats.org/officeDocument/2006/customXml" ds:itemID="{46C0743B-307C-4434-94D3-AB37007B03B4}">
   <ds:schemaRefs>
     <ds:schemaRef ds:uri="http://schemas.openxmlformats.org/officeDocument/2006/bibliography"/>
   </ds:schemaRefs>
